--- a/img/Diplom.docx
+++ b/img/Diplom.docx
@@ -8,16 +8,16 @@
           <w:noProof/>
         </w:rPr>
         <w:drawing>
-          <wp:anchor distT="0" distB="0" distL="114300" distR="114300" simplePos="0" relativeHeight="251658240" behindDoc="0" locked="0" layoutInCell="1" allowOverlap="1" wp14:anchorId="43320AB3" wp14:editId="03398D19">
+          <wp:anchor distT="0" distB="0" distL="114300" distR="114300" simplePos="0" relativeHeight="251658240" behindDoc="0" locked="0" layoutInCell="1" allowOverlap="1" wp14:anchorId="43320AB3" wp14:editId="230D24A4">
             <wp:simplePos x="0" y="0"/>
             <wp:positionH relativeFrom="column">
-              <wp:posOffset>-890270</wp:posOffset>
+              <wp:posOffset>-899795</wp:posOffset>
             </wp:positionH>
             <wp:positionV relativeFrom="paragraph">
-              <wp:posOffset>-909320</wp:posOffset>
+              <wp:posOffset>-911225</wp:posOffset>
             </wp:positionV>
-            <wp:extent cx="7522845" cy="4105275"/>
-            <wp:effectExtent l="0" t="0" r="1905" b="9525"/>
+            <wp:extent cx="7599600" cy="4147200"/>
+            <wp:effectExtent l="0" t="0" r="1905" b="5715"/>
             <wp:wrapNone/>
             <wp:docPr id="2" name="Bildobjekt 2" descr="En bild som visar inomhus, partier, hall, flera&#10;&#10;Automatiskt genererad beskrivning"/>
             <wp:cNvGraphicFramePr>
@@ -44,7 +44,7 @@
                   <pic:spPr bwMode="auto">
                     <a:xfrm>
                       <a:off x="0" y="0"/>
-                      <a:ext cx="7522845" cy="4105275"/>
+                      <a:ext cx="7599600" cy="4147200"/>
                     </a:xfrm>
                     <a:prstGeom prst="rect">
                       <a:avLst/>
@@ -689,6 +689,7 @@
     <w:lsdException w:name="HTML Sample" w:semiHidden="1" w:unhideWhenUsed="1"/>
     <w:lsdException w:name="HTML Typewriter" w:semiHidden="1" w:unhideWhenUsed="1"/>
     <w:lsdException w:name="HTML Variable" w:semiHidden="1" w:unhideWhenUsed="1"/>
+    <w:lsdException w:name="Normal Table" w:semiHidden="1" w:unhideWhenUsed="1"/>
     <w:lsdException w:name="annotation subject" w:semiHidden="1" w:unhideWhenUsed="1"/>
     <w:lsdException w:name="No List" w:semiHidden="1" w:unhideWhenUsed="1"/>
     <w:lsdException w:name="Outline List 1" w:semiHidden="1" w:unhideWhenUsed="1"/>
@@ -735,8 +736,10 @@
     <w:lsdException w:name="Table Subtle 2" w:semiHidden="1" w:unhideWhenUsed="1"/>
     <w:lsdException w:name="Table Web 1" w:semiHidden="1" w:unhideWhenUsed="1"/>
     <w:lsdException w:name="Table Web 2" w:semiHidden="1" w:unhideWhenUsed="1"/>
+    <w:lsdException w:name="Table Web 3" w:semiHidden="1" w:unhideWhenUsed="1"/>
     <w:lsdException w:name="Balloon Text" w:semiHidden="1" w:unhideWhenUsed="1"/>
     <w:lsdException w:name="Table Grid" w:uiPriority="39"/>
+    <w:lsdException w:name="Table Theme" w:semiHidden="1" w:unhideWhenUsed="1"/>
     <w:lsdException w:name="Placeholder Text" w:semiHidden="1"/>
     <w:lsdException w:name="No Spacing" w:uiPriority="1" w:qFormat="1"/>
     <w:lsdException w:name="Light Shading" w:uiPriority="60"/>
